--- a/Diary/Testing and Data Analysis.docx
+++ b/Diary/Testing and Data Analysis.docx
@@ -29,8 +29,6 @@
         </w:rPr>
         <w:t>Different Use Cases:</w:t>
       </w:r>
-      <w:bookmarkStart w:id="0" w:name="_GoBack"/>
-      <w:bookmarkEnd w:id="0"/>
     </w:p>
     <w:p>
       <w:pPr>
@@ -3306,23 +3304,10 @@
     <w:p/>
     <w:p/>
     <w:p/>
-    <w:p/>
-    <w:p>
-      <w:pPr>
-        <w:pStyle w:val="ListParagraph"/>
-      </w:pPr>
-    </w:p>
-    <w:p/>
-    <w:p/>
-    <w:p/>
-    <w:p/>
-    <w:p/>
-    <w:p/>
-    <w:p/>
-    <w:p/>
-    <w:p/>
-    <w:p/>
-    <w:p/>
+    <w:p>
+      <w:bookmarkStart w:id="0" w:name="_GoBack"/>
+      <w:bookmarkEnd w:id="0"/>
+    </w:p>
     <w:sectPr>
       <w:pgSz w:w="11906" w:h="16838"/>
       <w:pgMar w:top="1440" w:right="1440" w:bottom="1440" w:left="1440" w:header="708" w:footer="708" w:gutter="0"/>
@@ -5609,21 +5594,6 @@
 </file>
 
 <file path=customXml/item1.xml><?xml version="1.0" encoding="utf-8"?>
-<?mso-contentType ?>
-<FormTemplates xmlns="http://schemas.microsoft.com/sharepoint/v3/contenttype/forms">
-  <Display>DocumentLibraryForm</Display>
-  <Edit>DocumentLibraryForm</Edit>
-  <New>DocumentLibraryForm</New>
-</FormTemplates>
-</file>
-
-<file path=customXml/item2.xml><?xml version="1.0" encoding="utf-8"?>
-<p:properties xmlns:p="http://schemas.microsoft.com/office/2006/metadata/properties" xmlns:xsi="http://www.w3.org/2001/XMLSchema-instance" xmlns:pc="http://schemas.microsoft.com/office/infopath/2007/PartnerControls">
-  <documentManagement/>
-</p:properties>
-</file>
-
-<file path=customXml/item3.xml><?xml version="1.0" encoding="utf-8"?>
 <ct:contentTypeSchema xmlns:ct="http://schemas.microsoft.com/office/2006/metadata/contentType" xmlns:ma="http://schemas.microsoft.com/office/2006/metadata/properties/metaAttributes" ct:_="" ma:_="" ma:contentTypeName="Document" ma:contentTypeID="0x01010033A927858F07634C9FF8357F7167BF9F" ma:contentTypeVersion="12" ma:contentTypeDescription="Create a new document." ma:contentTypeScope="" ma:versionID="15421590d0336da85c3c11d36487be78">
   <xsd:schema xmlns:xsd="http://www.w3.org/2001/XMLSchema" xmlns:xs="http://www.w3.org/2001/XMLSchema" xmlns:p="http://schemas.microsoft.com/office/2006/metadata/properties" xmlns:ns3="f8921ebe-93d0-4e33-b0f6-f23d79551f61" xmlns:ns4="cd7639de-9c8a-4647-bb63-b3638d8186ca" targetNamespace="http://schemas.microsoft.com/office/2006/metadata/properties" ma:root="true" ma:fieldsID="62ebc70da4cfdeb7bfa859d793be990d" ns3:_="" ns4:_="">
     <xsd:import namespace="f8921ebe-93d0-4e33-b0f6-f23d79551f61"/>
@@ -5840,36 +5810,26 @@
 </ct:contentTypeSchema>
 </file>
 
+<file path=customXml/item2.xml><?xml version="1.0" encoding="utf-8"?>
+<p:properties xmlns:p="http://schemas.microsoft.com/office/2006/metadata/properties" xmlns:xsi="http://www.w3.org/2001/XMLSchema-instance" xmlns:pc="http://schemas.microsoft.com/office/infopath/2007/PartnerControls">
+  <documentManagement/>
+</p:properties>
+</file>
+
+<file path=customXml/item3.xml><?xml version="1.0" encoding="utf-8"?>
+<?mso-contentType ?>
+<FormTemplates xmlns="http://schemas.microsoft.com/sharepoint/v3/contenttype/forms">
+  <Display>DocumentLibraryForm</Display>
+  <Edit>DocumentLibraryForm</Edit>
+  <New>DocumentLibraryForm</New>
+</FormTemplates>
+</file>
+
 <file path=customXml/item4.xml><?xml version="1.0" encoding="utf-8"?>
 <b:Sources xmlns:b="http://schemas.openxmlformats.org/officeDocument/2006/bibliography" xmlns="http://schemas.openxmlformats.org/officeDocument/2006/bibliography" SelectedStyle="\APASixthEditionOfficeOnline.xsl" StyleName="APA" Version="6"/>
 </file>
 
 <file path=customXml/itemProps1.xml><?xml version="1.0" encoding="utf-8"?>
-<ds:datastoreItem xmlns:ds="http://schemas.openxmlformats.org/officeDocument/2006/customXml" ds:itemID="{60C4DF99-B9BE-4C39-BF57-80C127497CEA}">
-  <ds:schemaRefs>
-    <ds:schemaRef ds:uri="http://schemas.microsoft.com/sharepoint/v3/contenttype/forms"/>
-  </ds:schemaRefs>
-</ds:datastoreItem>
-</file>
-
-<file path=customXml/itemProps2.xml><?xml version="1.0" encoding="utf-8"?>
-<ds:datastoreItem xmlns:ds="http://schemas.openxmlformats.org/officeDocument/2006/customXml" ds:itemID="{04BE672B-F5D0-4C08-966C-9EA489CD5CB1}">
-  <ds:schemaRefs>
-    <ds:schemaRef ds:uri="cd7639de-9c8a-4647-bb63-b3638d8186ca"/>
-    <ds:schemaRef ds:uri="http://purl.org/dc/elements/1.1/"/>
-    <ds:schemaRef ds:uri="http://schemas.microsoft.com/office/2006/metadata/properties"/>
-    <ds:schemaRef ds:uri="http://schemas.openxmlformats.org/package/2006/metadata/core-properties"/>
-    <ds:schemaRef ds:uri="http://purl.org/dc/terms/"/>
-    <ds:schemaRef ds:uri="http://schemas.microsoft.com/office/2006/documentManagement/types"/>
-    <ds:schemaRef ds:uri="http://schemas.microsoft.com/office/infopath/2007/PartnerControls"/>
-    <ds:schemaRef ds:uri="f8921ebe-93d0-4e33-b0f6-f23d79551f61"/>
-    <ds:schemaRef ds:uri="http://www.w3.org/XML/1998/namespace"/>
-    <ds:schemaRef ds:uri="http://purl.org/dc/dcmitype/"/>
-  </ds:schemaRefs>
-</ds:datastoreItem>
-</file>
-
-<file path=customXml/itemProps3.xml><?xml version="1.0" encoding="utf-8"?>
 <ds:datastoreItem xmlns:ds="http://schemas.openxmlformats.org/officeDocument/2006/customXml" ds:itemID="{F9C49B72-10FA-457D-A770-B90EF9FE1A18}">
   <ds:schemaRefs>
     <ds:schemaRef ds:uri="http://schemas.microsoft.com/office/2006/metadata/contentType"/>
@@ -5888,8 +5848,25 @@
 </ds:datastoreItem>
 </file>
 
+<file path=customXml/itemProps2.xml><?xml version="1.0" encoding="utf-8"?>
+<ds:datastoreItem xmlns:ds="http://schemas.openxmlformats.org/officeDocument/2006/customXml" ds:itemID="{04BE672B-F5D0-4C08-966C-9EA489CD5CB1}">
+  <ds:schemaRefs>
+    <ds:schemaRef ds:uri="http://schemas.microsoft.com/office/2006/metadata/properties"/>
+    <ds:schemaRef ds:uri="http://schemas.microsoft.com/office/infopath/2007/PartnerControls"/>
+  </ds:schemaRefs>
+</ds:datastoreItem>
+</file>
+
+<file path=customXml/itemProps3.xml><?xml version="1.0" encoding="utf-8"?>
+<ds:datastoreItem xmlns:ds="http://schemas.openxmlformats.org/officeDocument/2006/customXml" ds:itemID="{60C4DF99-B9BE-4C39-BF57-80C127497CEA}">
+  <ds:schemaRefs>
+    <ds:schemaRef ds:uri="http://schemas.microsoft.com/sharepoint/v3/contenttype/forms"/>
+  </ds:schemaRefs>
+</ds:datastoreItem>
+</file>
+
 <file path=customXml/itemProps4.xml><?xml version="1.0" encoding="utf-8"?>
-<ds:datastoreItem xmlns:ds="http://schemas.openxmlformats.org/officeDocument/2006/customXml" ds:itemID="{49BC3704-8615-40F7-B552-919CB8C4ACDE}">
+<ds:datastoreItem xmlns:ds="http://schemas.openxmlformats.org/officeDocument/2006/customXml" ds:itemID="{396A82DD-EA69-49FF-A3A0-3CEBD8DCD349}">
   <ds:schemaRefs>
     <ds:schemaRef ds:uri="http://schemas.openxmlformats.org/officeDocument/2006/bibliography"/>
   </ds:schemaRefs>
